--- a/TCC_ClinMed.docx
+++ b/TCC_ClinMed.docx
@@ -7253,7 +7253,25 @@
                 <w:szCs w:val="24"/>
                 <w:lang w:eastAsia="pt-BR"/>
               </w:rPr>
-              <w:t>Classe que possui atributos dos usuários. Está associada a Profissionais</w:t>
+              <w:t xml:space="preserve">Classe que possui atributos dos usuários. Está associada a </w:t>
+            </w:r>
+            <w:r>
+              <w:rPr>
+                <w:rFonts w:ascii="Arial" w:hAnsi="Arial" w:cs="Arial"/>
+                <w:sz w:val="24"/>
+                <w:szCs w:val="24"/>
+                <w:lang w:eastAsia="pt-BR"/>
+              </w:rPr>
+              <w:t xml:space="preserve">com a classe </w:t>
+            </w:r>
+            <w:r>
+              <w:rPr>
+                <w:rFonts w:ascii="Arial" w:hAnsi="Arial" w:cs="Arial"/>
+                <w:sz w:val="24"/>
+                <w:szCs w:val="24"/>
+                <w:lang w:eastAsia="pt-BR"/>
+              </w:rPr>
+              <w:t>Profissionais</w:t>
             </w:r>
           </w:p>
         </w:tc>
@@ -7313,7 +7331,25 @@
                 <w:szCs w:val="24"/>
                 <w:lang w:eastAsia="pt-BR"/>
               </w:rPr>
-              <w:t>Classe que possui atributos de cargos. Está associada a Profissionais</w:t>
+              <w:t xml:space="preserve">Classe que possui atributos de cargos. Está associada a </w:t>
+            </w:r>
+            <w:r>
+              <w:rPr>
+                <w:rFonts w:ascii="Arial" w:hAnsi="Arial" w:cs="Arial"/>
+                <w:sz w:val="24"/>
+                <w:szCs w:val="24"/>
+                <w:lang w:eastAsia="pt-BR"/>
+              </w:rPr>
+              <w:t xml:space="preserve">com a classe </w:t>
+            </w:r>
+            <w:r>
+              <w:rPr>
+                <w:rFonts w:ascii="Arial" w:hAnsi="Arial" w:cs="Arial"/>
+                <w:sz w:val="24"/>
+                <w:szCs w:val="24"/>
+                <w:lang w:eastAsia="pt-BR"/>
+              </w:rPr>
+              <w:t>Profissionais</w:t>
             </w:r>
           </w:p>
         </w:tc>
@@ -7382,7 +7418,16 @@
                 <w:szCs w:val="24"/>
                 <w:lang w:eastAsia="pt-BR"/>
               </w:rPr>
-              <w:t xml:space="preserve"> Está associada com Recepção </w:t>
+              <w:t xml:space="preserve"> Está associada com </w:t>
+            </w:r>
+            <w:r>
+              <w:rPr>
+                <w:rFonts w:ascii="Arial" w:hAnsi="Arial" w:cs="Arial"/>
+                <w:sz w:val="24"/>
+                <w:szCs w:val="24"/>
+                <w:lang w:eastAsia="pt-BR"/>
+              </w:rPr>
+              <w:t xml:space="preserve">as classes </w:t>
             </w:r>
             <w:r>
               <w:rPr>
@@ -7392,7 +7437,7 @@
                 <w:lang w:eastAsia="pt-BR"/>
               </w:rPr>
               <w:lastRenderedPageBreak/>
-              <w:t>e Consultas.</w:t>
+              <w:t>Recepção e Consultas.</w:t>
             </w:r>
           </w:p>
         </w:tc>
@@ -7453,7 +7498,25 @@
                 <w:szCs w:val="24"/>
                 <w:lang w:eastAsia="pt-BR"/>
               </w:rPr>
-              <w:t>Classe que possui atributos de especialidades. Está associada a Profissionais.</w:t>
+              <w:t xml:space="preserve">Classe que possui atributos de especialidades. Está associada a </w:t>
+            </w:r>
+            <w:r>
+              <w:rPr>
+                <w:rFonts w:ascii="Arial" w:hAnsi="Arial" w:cs="Arial"/>
+                <w:sz w:val="24"/>
+                <w:szCs w:val="24"/>
+                <w:lang w:eastAsia="pt-BR"/>
+              </w:rPr>
+              <w:t xml:space="preserve">classe </w:t>
+            </w:r>
+            <w:r>
+              <w:rPr>
+                <w:rFonts w:ascii="Arial" w:hAnsi="Arial" w:cs="Arial"/>
+                <w:sz w:val="24"/>
+                <w:szCs w:val="24"/>
+                <w:lang w:eastAsia="pt-BR"/>
+              </w:rPr>
+              <w:t>Profissionais.</w:t>
             </w:r>
           </w:p>
         </w:tc>
@@ -7506,6 +7569,33 @@
                 <w:lang w:eastAsia="pt-BR"/>
               </w:rPr>
             </w:pPr>
+            <w:r>
+              <w:rPr>
+                <w:rFonts w:ascii="Arial" w:hAnsi="Arial" w:cs="Arial"/>
+                <w:sz w:val="24"/>
+                <w:szCs w:val="24"/>
+                <w:lang w:eastAsia="pt-BR"/>
+              </w:rPr>
+              <w:t xml:space="preserve">Classe que possui atributos de clientes. Está associada com </w:t>
+            </w:r>
+            <w:r>
+              <w:rPr>
+                <w:rFonts w:ascii="Arial" w:hAnsi="Arial" w:cs="Arial"/>
+                <w:sz w:val="24"/>
+                <w:szCs w:val="24"/>
+                <w:lang w:eastAsia="pt-BR"/>
+              </w:rPr>
+              <w:t xml:space="preserve">a classe </w:t>
+            </w:r>
+            <w:r>
+              <w:rPr>
+                <w:rFonts w:ascii="Arial" w:hAnsi="Arial" w:cs="Arial"/>
+                <w:sz w:val="24"/>
+                <w:szCs w:val="24"/>
+                <w:lang w:eastAsia="pt-BR"/>
+              </w:rPr>
+              <w:t>Clientes</w:t>
+            </w:r>
           </w:p>
         </w:tc>
       </w:tr>
@@ -7557,6 +7647,51 @@
                 <w:lang w:eastAsia="pt-BR"/>
               </w:rPr>
             </w:pPr>
+            <w:r>
+              <w:rPr>
+                <w:rFonts w:ascii="Arial" w:hAnsi="Arial" w:cs="Arial"/>
+                <w:sz w:val="24"/>
+                <w:szCs w:val="24"/>
+                <w:lang w:eastAsia="pt-BR"/>
+              </w:rPr>
+              <w:t>Classe que possui atributos referentes a consultas médicas</w:t>
+            </w:r>
+            <w:r>
+              <w:rPr>
+                <w:rFonts w:ascii="Arial" w:hAnsi="Arial" w:cs="Arial"/>
+                <w:sz w:val="24"/>
+                <w:szCs w:val="24"/>
+                <w:lang w:eastAsia="pt-BR"/>
+              </w:rPr>
+              <w:t xml:space="preserve">. Essa classe tem como função iniciar consultas, </w:t>
+            </w:r>
+            <w:r>
+              <w:rPr>
+                <w:rFonts w:ascii="Arial" w:hAnsi="Arial" w:cs="Arial"/>
+                <w:sz w:val="24"/>
+                <w:szCs w:val="24"/>
+                <w:lang w:eastAsia="pt-BR"/>
+              </w:rPr>
+              <w:t>Está associada com</w:t>
+            </w:r>
+            <w:r>
+              <w:rPr>
+                <w:rFonts w:ascii="Arial" w:hAnsi="Arial" w:cs="Arial"/>
+                <w:sz w:val="24"/>
+                <w:szCs w:val="24"/>
+                <w:lang w:eastAsia="pt-BR"/>
+              </w:rPr>
+              <w:t xml:space="preserve"> as classes</w:t>
+            </w:r>
+            <w:r>
+              <w:rPr>
+                <w:rFonts w:ascii="Arial" w:hAnsi="Arial" w:cs="Arial"/>
+                <w:sz w:val="24"/>
+                <w:szCs w:val="24"/>
+                <w:lang w:eastAsia="pt-BR"/>
+              </w:rPr>
+              <w:t xml:space="preserve"> Recepção, Profissionais, Exames, Receitas, Clientes.</w:t>
+            </w:r>
           </w:p>
         </w:tc>
       </w:tr>
@@ -7608,6 +7743,60 @@
                 <w:lang w:eastAsia="pt-BR"/>
               </w:rPr>
             </w:pPr>
+            <w:r>
+              <w:rPr>
+                <w:rFonts w:ascii="Arial" w:hAnsi="Arial" w:cs="Arial"/>
+                <w:sz w:val="24"/>
+                <w:szCs w:val="24"/>
+                <w:lang w:eastAsia="pt-BR"/>
+              </w:rPr>
+              <w:t>Classe que possui atributos referente</w:t>
+            </w:r>
+            <w:r>
+              <w:rPr>
+                <w:rFonts w:ascii="Arial" w:hAnsi="Arial" w:cs="Arial"/>
+                <w:sz w:val="24"/>
+                <w:szCs w:val="24"/>
+                <w:lang w:eastAsia="pt-BR"/>
+              </w:rPr>
+              <w:t>s</w:t>
+            </w:r>
+            <w:r>
+              <w:rPr>
+                <w:rFonts w:ascii="Arial" w:hAnsi="Arial" w:cs="Arial"/>
+                <w:sz w:val="24"/>
+                <w:szCs w:val="24"/>
+                <w:lang w:eastAsia="pt-BR"/>
+              </w:rPr>
+              <w:t xml:space="preserve"> </w:t>
+            </w:r>
+            <w:r>
+              <w:rPr>
+                <w:rFonts w:ascii="Arial" w:hAnsi="Arial" w:cs="Arial"/>
+                <w:sz w:val="24"/>
+                <w:szCs w:val="24"/>
+                <w:lang w:eastAsia="pt-BR"/>
+              </w:rPr>
+              <w:t>à</w:t>
+            </w:r>
+            <w:r>
+              <w:rPr>
+                <w:rFonts w:ascii="Arial" w:hAnsi="Arial" w:cs="Arial"/>
+                <w:sz w:val="24"/>
+                <w:szCs w:val="24"/>
+                <w:lang w:eastAsia="pt-BR"/>
+              </w:rPr>
+              <w:t xml:space="preserve"> Recepção. </w:t>
+            </w:r>
+            <w:r>
+              <w:rPr>
+                <w:rFonts w:ascii="Arial" w:hAnsi="Arial" w:cs="Arial"/>
+                <w:sz w:val="24"/>
+                <w:szCs w:val="24"/>
+                <w:lang w:eastAsia="pt-BR"/>
+              </w:rPr>
+              <w:t>Classe tem como função agendar consultas, confirmar e cancelar agendamentos, vincular agendamentos a clientes. Está associada com as classes Consultas e Profissionais</w:t>
+            </w:r>
           </w:p>
         </w:tc>
       </w:tr>
@@ -7659,6 +7848,42 @@
                 <w:lang w:eastAsia="pt-BR"/>
               </w:rPr>
             </w:pPr>
+            <w:r>
+              <w:rPr>
+                <w:rFonts w:ascii="Arial" w:hAnsi="Arial" w:cs="Arial"/>
+                <w:sz w:val="24"/>
+                <w:szCs w:val="24"/>
+                <w:lang w:eastAsia="pt-BR"/>
+              </w:rPr>
+              <w:t>Cla</w:t>
+            </w:r>
+            <w:r>
+              <w:rPr>
+                <w:rFonts w:ascii="Arial" w:hAnsi="Arial" w:cs="Arial"/>
+                <w:sz w:val="24"/>
+                <w:szCs w:val="24"/>
+                <w:lang w:eastAsia="pt-BR"/>
+              </w:rPr>
+              <w:t xml:space="preserve">sse que possui atributos para </w:t>
+            </w:r>
+            <w:r>
+              <w:rPr>
+                <w:rFonts w:ascii="Arial" w:hAnsi="Arial" w:cs="Arial"/>
+                <w:sz w:val="24"/>
+                <w:szCs w:val="24"/>
+                <w:lang w:eastAsia="pt-BR"/>
+              </w:rPr>
+              <w:t xml:space="preserve">os dias de atendimento do médico. </w:t>
+            </w:r>
+            <w:r>
+              <w:rPr>
+                <w:rFonts w:ascii="Arial" w:hAnsi="Arial" w:cs="Arial"/>
+                <w:sz w:val="24"/>
+                <w:szCs w:val="24"/>
+                <w:lang w:eastAsia="pt-BR"/>
+              </w:rPr>
+              <w:t>Está associada com as classes Profissionais e Recepção</w:t>
+            </w:r>
           </w:p>
         </w:tc>
       </w:tr>
@@ -7710,6 +7935,15 @@
                 <w:lang w:eastAsia="pt-BR"/>
               </w:rPr>
             </w:pPr>
+            <w:r>
+              <w:rPr>
+                <w:rFonts w:ascii="Arial" w:hAnsi="Arial" w:cs="Arial"/>
+                <w:sz w:val="24"/>
+                <w:szCs w:val="24"/>
+                <w:lang w:eastAsia="pt-BR"/>
+              </w:rPr>
+              <w:t>Classe que possui atributos para os horários de atendimento do médico. Está associada com as classes Profissionais e Recepção</w:t>
+            </w:r>
           </w:p>
         </w:tc>
       </w:tr>
@@ -7761,6 +7995,42 @@
                 <w:lang w:eastAsia="pt-BR"/>
               </w:rPr>
             </w:pPr>
+            <w:r>
+              <w:rPr>
+                <w:rFonts w:ascii="Arial" w:hAnsi="Arial" w:cs="Arial"/>
+                <w:sz w:val="24"/>
+                <w:szCs w:val="24"/>
+                <w:lang w:eastAsia="pt-BR"/>
+              </w:rPr>
+              <w:t xml:space="preserve">Classe que possui atributos referentes aos exames médicos, Ela tem como função </w:t>
+            </w:r>
+            <w:r>
+              <w:rPr>
+                <w:rFonts w:ascii="Arial" w:hAnsi="Arial" w:cs="Arial"/>
+                <w:sz w:val="24"/>
+                <w:szCs w:val="24"/>
+                <w:lang w:eastAsia="pt-BR"/>
+              </w:rPr>
+              <w:t xml:space="preserve">registrar exames expedidos, </w:t>
+            </w:r>
+            <w:r>
+              <w:rPr>
+                <w:rFonts w:ascii="Arial" w:hAnsi="Arial" w:cs="Arial"/>
+                <w:sz w:val="24"/>
+                <w:szCs w:val="24"/>
+                <w:lang w:eastAsia="pt-BR"/>
+              </w:rPr>
+              <w:t>registrar resultados de exames, controlar o recebimento de exames, imprimir exames.</w:t>
+            </w:r>
+            <w:r>
+              <w:rPr>
+                <w:rFonts w:ascii="Arial" w:hAnsi="Arial" w:cs="Arial"/>
+                <w:sz w:val="24"/>
+                <w:szCs w:val="24"/>
+                <w:lang w:eastAsia="pt-BR"/>
+              </w:rPr>
+              <w:t xml:space="preserve"> Está associada com a classe Consultas</w:t>
+            </w:r>
           </w:p>
         </w:tc>
       </w:tr>
@@ -7812,6 +8082,24 @@
                 <w:lang w:eastAsia="pt-BR"/>
               </w:rPr>
             </w:pPr>
+            <w:r>
+              <w:rPr>
+                <w:rFonts w:ascii="Arial" w:hAnsi="Arial" w:cs="Arial"/>
+                <w:sz w:val="24"/>
+                <w:szCs w:val="24"/>
+                <w:lang w:eastAsia="pt-BR"/>
+              </w:rPr>
+              <w:t xml:space="preserve">Classe que possui atributos referentes às receitas médicas. Ela tem como função registrar o receituário, </w:t>
+            </w:r>
+            <w:r>
+              <w:rPr>
+                <w:rFonts w:ascii="Arial" w:hAnsi="Arial" w:cs="Arial"/>
+                <w:sz w:val="24"/>
+                <w:szCs w:val="24"/>
+                <w:lang w:eastAsia="pt-BR"/>
+              </w:rPr>
+              <w:t>registrar orientação de uso do medicamento, imprimir a receita médica. Está associada com as classes Consultas e Medicamentos.</w:t>
+            </w:r>
           </w:p>
         </w:tc>
       </w:tr>
@@ -7843,6 +8131,7 @@
                 <w:szCs w:val="24"/>
                 <w:lang w:eastAsia="pt-BR"/>
               </w:rPr>
+              <w:lastRenderedPageBreak/>
               <w:t>Medicamentos</w:t>
             </w:r>
           </w:p>
@@ -8158,7 +8447,6 @@
           <w:sz w:val="24"/>
           <w:szCs w:val="24"/>
         </w:rPr>
-        <w:lastRenderedPageBreak/>
         <w:t>Descreva como a informação estará organizada na aplicação – hierarquias, categorias, rótulos (palavras-chave), etc.</w:t>
       </w:r>
     </w:p>
@@ -8393,6 +8681,7 @@
         <w:rPr>
           <w:lang w:eastAsia="pt-BR"/>
         </w:rPr>
+        <w:lastRenderedPageBreak/>
         <w:t>5.1. Aplicação web</w:t>
       </w:r>
       <w:bookmarkEnd w:id="16"/>
@@ -8474,6 +8763,15 @@
           <w:lang w:eastAsia="pt-BR"/>
         </w:rPr>
       </w:pPr>
+      <w:r>
+        <w:rPr>
+          <w:rFonts w:ascii="Arial" w:eastAsia="Times New Roman" w:hAnsi="Arial" w:cs="Arial"/>
+          <w:sz w:val="24"/>
+          <w:szCs w:val="24"/>
+          <w:lang w:eastAsia="pt-BR"/>
+        </w:rPr>
+        <w:t>https://github.com/botavares/tcc_pucminas_clinmed</w:t>
+      </w:r>
     </w:p>
     <w:p>
       <w:pPr>
@@ -8684,7 +8982,6 @@
           <w:szCs w:val="24"/>
           <w:lang w:eastAsia="pt-BR"/>
         </w:rPr>
-        <w:lastRenderedPageBreak/>
         <w:t xml:space="preserve">O software OBS Studio é uma boa sugestão de software para gravação de screencast. </w:t>
       </w:r>
     </w:p>
